--- a/doc/2015.12.07_GRE_分析软件框架.docx
+++ b/doc/2015.12.07_GRE_分析软件框架.docx
@@ -301,11 +301,6 @@
     <w:p/>
     <w:p/>
     <w:p>
-      <w:pPr>
-        <w:rPr>
-          <w:rFonts w:hint="eastAsia"/>
-        </w:rPr>
-      </w:pPr>
       <w:r>
         <w:rPr>
           <w:rFonts w:hint="eastAsia"/>
@@ -344,10 +339,10 @@
             <v:path o:extrusionok="f" gradientshapeok="t" o:connecttype="rect"/>
             <o:lock v:ext="edit" aspectratio="t"/>
           </v:shapetype>
-          <v:shape id="_x0000_i1025" type="#_x0000_t75" style="width:415.05pt;height:418.1pt" o:ole="">
+          <v:shape id="_x0000_i1025" type="#_x0000_t75" style="width:414.7pt;height:418.2pt" o:ole="">
             <v:imagedata r:id="rId7" o:title=""/>
           </v:shape>
-          <o:OLEObject Type="Embed" ProgID="Visio.Drawing.11" ShapeID="_x0000_i1025" DrawAspect="Content" ObjectID="_1511026999" r:id="rId8"/>
+          <o:OLEObject Type="Embed" ProgID="Visio.Drawing.11" ShapeID="_x0000_i1025" DrawAspect="Content" ObjectID="_1511160368" r:id="rId8"/>
         </w:object>
       </w:r>
     </w:p>
@@ -355,9 +350,6 @@
       <w:pPr>
         <w:pStyle w:val="a6"/>
         <w:jc w:val="center"/>
-        <w:rPr>
-          <w:rFonts w:hint="eastAsia"/>
-        </w:rPr>
       </w:pPr>
       <w:r>
         <w:rPr>
@@ -436,11 +428,6 @@
       </w:r>
     </w:p>
     <w:p>
-      <w:pPr>
-        <w:rPr>
-          <w:rFonts w:hint="eastAsia"/>
-        </w:rPr>
-      </w:pPr>
       <w:r>
         <w:rPr>
           <w:rFonts w:hint="eastAsia"/>
@@ -450,19 +437,12 @@
       </w:r>
     </w:p>
     <w:p>
-      <w:pPr>
-        <w:rPr>
-          <w:rFonts w:hint="eastAsia"/>
-        </w:rPr>
-      </w:pPr>
-      <w:proofErr w:type="spellStart"/>
       <w:r>
         <w:rPr>
           <w:rFonts w:hint="eastAsia"/>
         </w:rPr>
         <w:t>ppp_process_packets</w:t>
       </w:r>
-      <w:proofErr w:type="spellEnd"/>
       <w:r>
         <w:rPr>
           <w:rFonts w:hint="eastAsia"/>
@@ -488,10 +468,10 @@
       </w:pPr>
       <w:r>
         <w:object w:dxaOrig="9467" w:dyaOrig="5653">
-          <v:shape id="_x0000_i1026" type="#_x0000_t75" style="width:415.05pt;height:248.05pt" o:ole="">
+          <v:shape id="_x0000_i1026" type="#_x0000_t75" style="width:415.3pt;height:248.25pt" o:ole="">
             <v:imagedata r:id="rId9" o:title=""/>
           </v:shape>
-          <o:OLEObject Type="Embed" ProgID="Visio.Drawing.11" ShapeID="_x0000_i1026" DrawAspect="Content" ObjectID="_1511027000" r:id="rId10"/>
+          <o:OLEObject Type="Embed" ProgID="Visio.Drawing.11" ShapeID="_x0000_i1026" DrawAspect="Content" ObjectID="_1511160369" r:id="rId10"/>
         </w:object>
       </w:r>
     </w:p>
@@ -499,9 +479,6 @@
       <w:pPr>
         <w:pStyle w:val="a6"/>
         <w:jc w:val="center"/>
-        <w:rPr>
-          <w:rFonts w:hint="eastAsia"/>
-        </w:rPr>
       </w:pPr>
       <w:r>
         <w:rPr>
@@ -558,212 +535,41 @@
         <w:rPr>
           <w:rFonts w:hint="eastAsia"/>
         </w:rPr>
-        <w:t xml:space="preserve"> </w:t>
-      </w:r>
-      <w:proofErr w:type="spellStart"/>
-      <w:r>
-        <w:rPr>
-          <w:rFonts w:hint="eastAsia"/>
-        </w:rPr>
-        <w:t>ppp_process_packets</w:t>
-      </w:r>
-      <w:proofErr w:type="spellEnd"/>
-    </w:p>
-    <w:p>
-      <w:pPr>
-        <w:rPr>
-          <w:rFonts w:hint="eastAsia"/>
-        </w:rPr>
-      </w:pPr>
-    </w:p>
-    <w:p>
-      <w:pPr>
-        <w:rPr>
-          <w:rFonts w:hint="eastAsia"/>
-        </w:rPr>
-      </w:pPr>
-    </w:p>
-    <w:p>
-      <w:pPr>
-        <w:rPr>
-          <w:rFonts w:hint="eastAsia"/>
-        </w:rPr>
-      </w:pPr>
-    </w:p>
-    <w:p>
-      <w:pPr>
-        <w:rPr>
-          <w:rFonts w:hint="eastAsia"/>
-        </w:rPr>
-      </w:pPr>
-    </w:p>
-    <w:p>
-      <w:pPr>
-        <w:rPr>
-          <w:rFonts w:hint="eastAsia"/>
-        </w:rPr>
-      </w:pPr>
-    </w:p>
-    <w:p>
-      <w:pPr>
-        <w:rPr>
-          <w:rFonts w:hint="eastAsia"/>
-        </w:rPr>
-      </w:pPr>
-    </w:p>
-    <w:p>
-      <w:pPr>
-        <w:rPr>
-          <w:rFonts w:hint="eastAsia"/>
-        </w:rPr>
-      </w:pPr>
-    </w:p>
-    <w:p>
-      <w:pPr>
-        <w:rPr>
-          <w:rFonts w:hint="eastAsia"/>
-        </w:rPr>
-      </w:pPr>
-    </w:p>
-    <w:p>
-      <w:pPr>
-        <w:rPr>
-          <w:rFonts w:hint="eastAsia"/>
-        </w:rPr>
-      </w:pPr>
-    </w:p>
-    <w:p>
-      <w:pPr>
-        <w:rPr>
-          <w:rFonts w:hint="eastAsia"/>
-        </w:rPr>
-      </w:pPr>
-    </w:p>
-    <w:p>
-      <w:pPr>
-        <w:rPr>
-          <w:rFonts w:hint="eastAsia"/>
-        </w:rPr>
-      </w:pPr>
-    </w:p>
-    <w:p>
-      <w:pPr>
-        <w:rPr>
-          <w:rFonts w:hint="eastAsia"/>
-        </w:rPr>
-      </w:pPr>
-    </w:p>
-    <w:p>
-      <w:pPr>
-        <w:rPr>
-          <w:rFonts w:hint="eastAsia"/>
-        </w:rPr>
-      </w:pPr>
-    </w:p>
-    <w:p>
-      <w:pPr>
-        <w:rPr>
-          <w:rFonts w:hint="eastAsia"/>
-        </w:rPr>
-      </w:pPr>
-    </w:p>
-    <w:p>
-      <w:pPr>
-        <w:rPr>
-          <w:rFonts w:hint="eastAsia"/>
-        </w:rPr>
-      </w:pPr>
-    </w:p>
-    <w:p>
-      <w:pPr>
-        <w:rPr>
-          <w:rFonts w:hint="eastAsia"/>
-        </w:rPr>
-      </w:pPr>
-    </w:p>
-    <w:p>
-      <w:pPr>
-        <w:rPr>
-          <w:rFonts w:hint="eastAsia"/>
-        </w:rPr>
-      </w:pPr>
-    </w:p>
-    <w:p>
-      <w:pPr>
-        <w:rPr>
-          <w:rFonts w:hint="eastAsia"/>
-        </w:rPr>
-      </w:pPr>
-    </w:p>
-    <w:p>
-      <w:pPr>
-        <w:rPr>
-          <w:rFonts w:hint="eastAsia"/>
-        </w:rPr>
-      </w:pPr>
-    </w:p>
-    <w:p>
-      <w:pPr>
-        <w:rPr>
-          <w:rFonts w:hint="eastAsia"/>
-        </w:rPr>
-      </w:pPr>
-    </w:p>
-    <w:p>
-      <w:pPr>
-        <w:rPr>
-          <w:rFonts w:hint="eastAsia"/>
-        </w:rPr>
-      </w:pPr>
-    </w:p>
-    <w:p>
-      <w:pPr>
-        <w:rPr>
-          <w:rFonts w:hint="eastAsia"/>
-        </w:rPr>
-      </w:pPr>
-    </w:p>
-    <w:p>
-      <w:pPr>
-        <w:rPr>
-          <w:rFonts w:hint="eastAsia"/>
-        </w:rPr>
-      </w:pPr>
-    </w:p>
-    <w:p>
-      <w:pPr>
-        <w:rPr>
-          <w:rFonts w:hint="eastAsia"/>
-        </w:rPr>
-      </w:pPr>
-    </w:p>
-    <w:p>
-      <w:pPr>
-        <w:rPr>
-          <w:rFonts w:hint="eastAsia"/>
-        </w:rPr>
-      </w:pPr>
-    </w:p>
-    <w:p>
-      <w:pPr>
-        <w:rPr>
-          <w:rFonts w:hint="eastAsia"/>
-        </w:rPr>
-      </w:pPr>
-      <w:proofErr w:type="spellStart"/>
+        <w:t xml:space="preserve"> ppp_process_packets</w:t>
+      </w:r>
+    </w:p>
+    <w:p/>
+    <w:p/>
+    <w:p/>
+    <w:p/>
+    <w:p/>
+    <w:p/>
+    <w:p/>
+    <w:p/>
+    <w:p/>
+    <w:p/>
+    <w:p/>
+    <w:p/>
+    <w:p/>
+    <w:p/>
+    <w:p/>
+    <w:p/>
+    <w:p/>
+    <w:p/>
+    <w:p/>
+    <w:p/>
+    <w:p/>
+    <w:p/>
+    <w:p/>
+    <w:p/>
+    <w:p/>
+    <w:p>
       <w:r>
         <w:rPr>
           <w:rFonts w:hint="eastAsia"/>
         </w:rPr>
         <w:lastRenderedPageBreak/>
-        <w:t>ppp_process_packet</w:t>
-      </w:r>
-      <w:proofErr w:type="spellEnd"/>
-      <w:r>
-        <w:rPr>
-          <w:rFonts w:hint="eastAsia"/>
-        </w:rPr>
-        <w:t>,</w:t>
+        <w:t>ppp_process_packet,</w:t>
       </w:r>
       <w:r>
         <w:rPr>
@@ -784,10 +590,10 @@
       </w:pPr>
       <w:r>
         <w:object w:dxaOrig="9439" w:dyaOrig="8872">
-          <v:shape id="_x0000_i1027" type="#_x0000_t75" style="width:415.05pt;height:389.65pt" o:ole="">
+          <v:shape id="_x0000_i1027" type="#_x0000_t75" style="width:414.7pt;height:389.4pt" o:ole="">
             <v:imagedata r:id="rId11" o:title=""/>
           </v:shape>
-          <o:OLEObject Type="Embed" ProgID="Visio.Drawing.11" ShapeID="_x0000_i1027" DrawAspect="Content" ObjectID="_1511027001" r:id="rId12"/>
+          <o:OLEObject Type="Embed" ProgID="Visio.Drawing.11" ShapeID="_x0000_i1027" DrawAspect="Content" ObjectID="_1511160370" r:id="rId12"/>
         </w:object>
       </w:r>
     </w:p>
@@ -795,9 +601,6 @@
       <w:pPr>
         <w:pStyle w:val="a6"/>
         <w:jc w:val="center"/>
-        <w:rPr>
-          <w:rFonts w:hint="eastAsia"/>
-        </w:rPr>
       </w:pPr>
       <w:r>
         <w:rPr>
@@ -854,148 +657,31 @@
         <w:rPr>
           <w:rFonts w:hint="eastAsia"/>
         </w:rPr>
-        <w:t xml:space="preserve"> </w:t>
-      </w:r>
-      <w:proofErr w:type="spellStart"/>
-      <w:r>
-        <w:rPr>
-          <w:rFonts w:hint="eastAsia"/>
-        </w:rPr>
-        <w:t>ppp_process_packet</w:t>
-      </w:r>
-      <w:proofErr w:type="spellEnd"/>
-    </w:p>
-    <w:p>
-      <w:pPr>
-        <w:rPr>
-          <w:rFonts w:hint="eastAsia"/>
-        </w:rPr>
-      </w:pPr>
-    </w:p>
-    <w:p>
-      <w:pPr>
-        <w:rPr>
-          <w:rFonts w:hint="eastAsia"/>
-        </w:rPr>
-      </w:pPr>
-    </w:p>
-    <w:p>
-      <w:pPr>
-        <w:rPr>
-          <w:rFonts w:hint="eastAsia"/>
-        </w:rPr>
-      </w:pPr>
-    </w:p>
-    <w:p>
-      <w:pPr>
-        <w:rPr>
-          <w:rFonts w:hint="eastAsia"/>
-        </w:rPr>
-      </w:pPr>
-    </w:p>
-    <w:p>
-      <w:pPr>
-        <w:rPr>
-          <w:rFonts w:hint="eastAsia"/>
-        </w:rPr>
-      </w:pPr>
-    </w:p>
-    <w:p>
-      <w:pPr>
-        <w:rPr>
-          <w:rFonts w:hint="eastAsia"/>
-        </w:rPr>
-      </w:pPr>
-    </w:p>
-    <w:p>
-      <w:pPr>
-        <w:rPr>
-          <w:rFonts w:hint="eastAsia"/>
-        </w:rPr>
-      </w:pPr>
-    </w:p>
-    <w:p>
-      <w:pPr>
-        <w:rPr>
-          <w:rFonts w:hint="eastAsia"/>
-        </w:rPr>
-      </w:pPr>
-    </w:p>
-    <w:p>
-      <w:pPr>
-        <w:rPr>
-          <w:rFonts w:hint="eastAsia"/>
-        </w:rPr>
-      </w:pPr>
-    </w:p>
-    <w:p>
-      <w:pPr>
-        <w:rPr>
-          <w:rFonts w:hint="eastAsia"/>
-        </w:rPr>
-      </w:pPr>
-    </w:p>
-    <w:p>
-      <w:pPr>
-        <w:rPr>
-          <w:rFonts w:hint="eastAsia"/>
-        </w:rPr>
-      </w:pPr>
-    </w:p>
-    <w:p>
-      <w:pPr>
-        <w:rPr>
-          <w:rFonts w:hint="eastAsia"/>
-        </w:rPr>
-      </w:pPr>
-    </w:p>
-    <w:p>
-      <w:pPr>
-        <w:rPr>
-          <w:rFonts w:hint="eastAsia"/>
-        </w:rPr>
-      </w:pPr>
-    </w:p>
-    <w:p>
-      <w:pPr>
-        <w:rPr>
-          <w:rFonts w:hint="eastAsia"/>
-        </w:rPr>
-      </w:pPr>
-    </w:p>
-    <w:p>
-      <w:pPr>
-        <w:rPr>
-          <w:rFonts w:hint="eastAsia"/>
-        </w:rPr>
-      </w:pPr>
-    </w:p>
-    <w:p>
-      <w:pPr>
-        <w:rPr>
-          <w:rFonts w:hint="eastAsia"/>
-        </w:rPr>
-      </w:pPr>
-    </w:p>
-    <w:p>
-      <w:pPr>
-        <w:rPr>
-          <w:rFonts w:hint="eastAsia"/>
-        </w:rPr>
-      </w:pPr>
-      <w:proofErr w:type="spellStart"/>
-      <w:r>
-        <w:rPr>
-          <w:rFonts w:hint="eastAsia"/>
-        </w:rPr>
-        <w:t>ppp_process_packet_normal</w:t>
-      </w:r>
-      <w:proofErr w:type="spellEnd"/>
-      <w:r>
-        <w:rPr>
-          <w:rFonts w:hint="eastAsia"/>
-        </w:rPr>
-        <w:t>,</w:t>
+        <w:t xml:space="preserve"> ppp_process_packet</w:t>
+      </w:r>
+    </w:p>
+    <w:p/>
+    <w:p/>
+    <w:p/>
+    <w:p/>
+    <w:p/>
+    <w:p/>
+    <w:p/>
+    <w:p/>
+    <w:p/>
+    <w:p/>
+    <w:p/>
+    <w:p/>
+    <w:p/>
+    <w:p/>
+    <w:p/>
+    <w:p/>
+    <w:p>
+      <w:r>
+        <w:rPr>
+          <w:rFonts w:hint="eastAsia"/>
+        </w:rPr>
+        <w:t>ppp_process_packet_normal,</w:t>
       </w:r>
       <w:r>
         <w:rPr>
@@ -1017,10 +703,10 @@
       </w:pPr>
       <w:r>
         <w:object w:dxaOrig="4620" w:dyaOrig="13662">
-          <v:shape id="_x0000_i1028" type="#_x0000_t75" style="width:231.15pt;height:683.1pt" o:ole="">
+          <v:shape id="_x0000_i1028" type="#_x0000_t75" style="width:231pt;height:683.15pt" o:ole="">
             <v:imagedata r:id="rId13" o:title=""/>
           </v:shape>
-          <o:OLEObject Type="Embed" ProgID="Visio.Drawing.11" ShapeID="_x0000_i1028" DrawAspect="Content" ObjectID="_1511027002" r:id="rId14"/>
+          <o:OLEObject Type="Embed" ProgID="Visio.Drawing.11" ShapeID="_x0000_i1028" DrawAspect="Content" ObjectID="_1511160371" r:id="rId14"/>
         </w:object>
       </w:r>
     </w:p>
@@ -1085,16 +771,1778 @@
         <w:rPr>
           <w:rFonts w:hint="eastAsia"/>
         </w:rPr>
-        <w:t xml:space="preserve"> </w:t>
-      </w:r>
-      <w:proofErr w:type="spellStart"/>
+        <w:t xml:space="preserve"> ppp_process_packet_normal</w:t>
+      </w:r>
+      <w:r>
+        <w:br/>
+      </w:r>
+      <w:r>
+        <w:rPr>
+          <w:rFonts w:hint="eastAsia"/>
+        </w:rPr>
+        <w:br/>
+      </w:r>
+    </w:p>
+    <w:p/>
+    <w:p>
+      <w:r>
+        <w:rPr>
+          <w:rFonts w:hint="eastAsia"/>
+        </w:rPr>
+        <w:t>主框架处理说明</w:t>
+      </w:r>
+    </w:p>
+    <w:p>
+      <w:r>
+        <w:rPr>
+          <w:rFonts w:hint="eastAsia"/>
+        </w:rPr>
+        <w:t>数据包进来之后，将会按照其上层协议类型判断是否是</w:t>
+      </w:r>
+      <w:r>
+        <w:rPr>
+          <w:rFonts w:hint="eastAsia"/>
+        </w:rPr>
+        <w:t>GRE(0x27)</w:t>
+      </w:r>
+      <w:r>
+        <w:rPr>
+          <w:rFonts w:hint="eastAsia"/>
+        </w:rPr>
+        <w:t>协议，</w:t>
+      </w:r>
+      <w:r>
+        <w:rPr>
+          <w:rFonts w:hint="eastAsia"/>
+        </w:rPr>
+        <w:t>不是将会按照默认处理，如果是则进入我们的处理模块中来；</w:t>
+      </w:r>
+    </w:p>
+    <w:p>
+      <w:r>
+        <w:rPr>
+          <w:rFonts w:hint="eastAsia"/>
+        </w:rPr>
+        <w:t>数据包类型</w:t>
+      </w:r>
+      <w:r>
+        <w:rPr>
+          <w:rFonts w:hint="eastAsia"/>
+        </w:rPr>
+        <w:t>GRE</w:t>
+      </w:r>
+      <w:r>
+        <w:rPr>
+          <w:rFonts w:hint="eastAsia"/>
+        </w:rPr>
+        <w:t>，通过</w:t>
+      </w:r>
+      <w:r>
+        <w:rPr>
+          <w:rFonts w:hint="eastAsia"/>
+        </w:rPr>
+        <w:t>df</w:t>
+      </w:r>
+      <w:r>
+        <w:rPr>
+          <w:rFonts w:hint="eastAsia"/>
+        </w:rPr>
+        <w:t>来判断是否是分片包，如果</w:t>
+      </w:r>
+      <w:r>
+        <w:rPr>
+          <w:rFonts w:hint="eastAsia"/>
+          <w:highlight w:val="red"/>
+        </w:rPr>
+        <w:t>df==1</w:t>
+      </w:r>
+      <w:r>
+        <w:rPr>
+          <w:rFonts w:hint="eastAsia"/>
+        </w:rPr>
+        <w:t>，则表示该数据包不是一个分片包，那么就可以使用标准</w:t>
+      </w:r>
+      <w:r>
+        <w:rPr>
+          <w:rFonts w:hint="eastAsia"/>
+        </w:rPr>
+        <w:t>GRE</w:t>
+      </w:r>
+      <w:r>
+        <w:rPr>
+          <w:rFonts w:hint="eastAsia"/>
+        </w:rPr>
+        <w:t>数据包处理模块</w:t>
+      </w:r>
+      <w:r>
+        <w:rPr>
+          <w:rFonts w:hint="eastAsia"/>
+        </w:rPr>
+        <w:t>ppp_process_packets</w:t>
+      </w:r>
+      <w:r>
+        <w:rPr>
+          <w:rFonts w:hint="eastAsia"/>
+        </w:rPr>
+        <w:t>进行处理，</w:t>
+      </w:r>
+      <w:r>
+        <w:rPr>
+          <w:rFonts w:hint="eastAsia"/>
+        </w:rPr>
+        <w:t>ppp_process_packets</w:t>
+      </w:r>
+      <w:r>
+        <w:rPr>
+          <w:rFonts w:hint="eastAsia"/>
+        </w:rPr>
+        <w:t>模块将会分析当前数据包内部包含有几个</w:t>
+      </w:r>
+      <w:r>
+        <w:rPr>
+          <w:rFonts w:hint="eastAsia"/>
+        </w:rPr>
+        <w:t>ppp</w:t>
+      </w:r>
+      <w:r>
+        <w:rPr>
+          <w:rFonts w:hint="eastAsia"/>
+        </w:rPr>
+        <w:t>报文，并重新拼接数据包使用原数据包的以太网头，</w:t>
+      </w:r>
+      <w:r>
+        <w:rPr>
+          <w:rFonts w:hint="eastAsia"/>
+        </w:rPr>
+        <w:t>IP</w:t>
+      </w:r>
+      <w:r>
+        <w:rPr>
+          <w:rFonts w:hint="eastAsia"/>
+        </w:rPr>
+        <w:t>头，</w:t>
+      </w:r>
+      <w:r>
+        <w:rPr>
+          <w:rFonts w:hint="eastAsia"/>
+        </w:rPr>
+        <w:t>GRE</w:t>
+      </w:r>
+      <w:r>
+        <w:rPr>
+          <w:rFonts w:hint="eastAsia"/>
+        </w:rPr>
+        <w:t>头，</w:t>
+      </w:r>
+      <w:r>
+        <w:rPr>
+          <w:rFonts w:hint="eastAsia"/>
+        </w:rPr>
+        <w:t>每一段</w:t>
+      </w:r>
+      <w:r>
+        <w:rPr>
+          <w:rFonts w:hint="eastAsia"/>
+        </w:rPr>
+        <w:t>ppp_payload</w:t>
+      </w:r>
+      <w:r>
+        <w:rPr>
+          <w:rFonts w:hint="eastAsia"/>
+        </w:rPr>
+        <w:t>包含头</w:t>
+      </w:r>
+      <w:r>
+        <w:rPr>
+          <w:rFonts w:hint="eastAsia"/>
+        </w:rPr>
+        <w:t>7e</w:t>
+      </w:r>
+      <w:r>
+        <w:rPr>
+          <w:rFonts w:hint="eastAsia"/>
+        </w:rPr>
+        <w:t>和尾</w:t>
+      </w:r>
+      <w:r>
+        <w:rPr>
+          <w:rFonts w:hint="eastAsia"/>
+        </w:rPr>
+        <w:t>7e(</w:t>
+      </w:r>
+      <w:r>
+        <w:rPr>
+          <w:rFonts w:hint="eastAsia"/>
+        </w:rPr>
+        <w:t>如果没有同样还是把该段组进来，后面函数将会继续判断处理</w:t>
+      </w:r>
+      <w:r>
+        <w:rPr>
+          <w:rFonts w:hint="eastAsia"/>
+        </w:rPr>
+        <w:t>)</w:t>
+      </w:r>
+      <w:r>
+        <w:rPr>
+          <w:rFonts w:hint="eastAsia"/>
+        </w:rPr>
+        <w:t>，</w:t>
+      </w:r>
+      <w:r>
+        <w:rPr>
+          <w:rFonts w:hint="eastAsia"/>
+        </w:rPr>
+        <w:t>组成一个数据包送到单个数据包处理模块</w:t>
+      </w:r>
+      <w:r>
+        <w:rPr>
+          <w:rFonts w:hint="eastAsia"/>
+        </w:rPr>
+        <w:t>ppp_process_packet</w:t>
+      </w:r>
+      <w:r>
+        <w:rPr>
+          <w:rFonts w:hint="eastAsia"/>
+        </w:rPr>
+        <w:t>中；</w:t>
+      </w:r>
+      <w:r>
+        <w:rPr>
+          <w:rFonts w:hint="eastAsia"/>
+        </w:rPr>
+        <w:t>该处理模块将会判断当前单个数据包是否是完整包，如果是，将会进入</w:t>
+      </w:r>
       <w:r>
         <w:rPr>
           <w:rFonts w:hint="eastAsia"/>
         </w:rPr>
         <w:t>ppp_process_packet_normal</w:t>
       </w:r>
-      <w:proofErr w:type="spellEnd"/>
+      <w:r>
+        <w:rPr>
+          <w:rFonts w:hint="eastAsia"/>
+        </w:rPr>
+        <w:t>模块中，保留</w:t>
+      </w:r>
+      <w:r>
+        <w:rPr>
+          <w:rFonts w:hint="eastAsia"/>
+        </w:rPr>
+        <w:t>MAC</w:t>
+      </w:r>
+      <w:r>
+        <w:rPr>
+          <w:rFonts w:hint="eastAsia"/>
+        </w:rPr>
+        <w:t>字段，移除外层</w:t>
+      </w:r>
+      <w:r>
+        <w:rPr>
+          <w:rFonts w:hint="eastAsia"/>
+        </w:rPr>
+        <w:t>IP</w:t>
+      </w:r>
+      <w:r>
+        <w:rPr>
+          <w:rFonts w:hint="eastAsia"/>
+        </w:rPr>
+        <w:t>字段，</w:t>
+      </w:r>
+      <w:r>
+        <w:rPr>
+          <w:rFonts w:hint="eastAsia"/>
+        </w:rPr>
+        <w:t>GRE</w:t>
+      </w:r>
+      <w:r>
+        <w:rPr>
+          <w:rFonts w:hint="eastAsia"/>
+        </w:rPr>
+        <w:t>字段，对</w:t>
+      </w:r>
+      <w:r>
+        <w:rPr>
+          <w:rFonts w:hint="eastAsia"/>
+        </w:rPr>
+        <w:t>ppp_payload</w:t>
+      </w:r>
+      <w:r>
+        <w:rPr>
+          <w:rFonts w:hint="eastAsia"/>
+        </w:rPr>
+        <w:t>字段进行</w:t>
+      </w:r>
+      <w:r>
+        <w:rPr>
+          <w:rFonts w:hint="eastAsia"/>
+        </w:rPr>
+        <w:t>7d</w:t>
+      </w:r>
+      <w:r>
+        <w:rPr>
+          <w:rFonts w:hint="eastAsia"/>
+        </w:rPr>
+        <w:t>反转义，然后移除头部，尾部</w:t>
+      </w:r>
+      <w:r>
+        <w:rPr>
+          <w:rFonts w:hint="eastAsia"/>
+        </w:rPr>
+        <w:t>0x7e</w:t>
+      </w:r>
+      <w:r>
+        <w:rPr>
+          <w:rFonts w:hint="eastAsia"/>
+        </w:rPr>
+        <w:t>；然后将处理完成的数据包写入</w:t>
+      </w:r>
+      <w:r>
+        <w:rPr>
+          <w:rFonts w:hint="eastAsia"/>
+        </w:rPr>
+        <w:t>pcap_dump</w:t>
+      </w:r>
+      <w:r>
+        <w:rPr>
+          <w:rFonts w:hint="eastAsia"/>
+        </w:rPr>
+        <w:t>中；如果该数据包不是一个完整包，那么就需要判断该数据包不完整状态，是</w:t>
+      </w:r>
+      <w:r>
+        <w:rPr>
+          <w:rFonts w:hint="eastAsia"/>
+        </w:rPr>
+        <w:t>1</w:t>
+      </w:r>
+      <w:r>
+        <w:rPr>
+          <w:rFonts w:hint="eastAsia"/>
+        </w:rPr>
+        <w:t>、有开头，没有结尾；</w:t>
+      </w:r>
+      <w:r>
+        <w:rPr>
+          <w:rFonts w:hint="eastAsia"/>
+        </w:rPr>
+        <w:t>2</w:t>
+      </w:r>
+      <w:r>
+        <w:rPr>
+          <w:rFonts w:hint="eastAsia"/>
+        </w:rPr>
+        <w:t>、有结尾没有开头；</w:t>
+      </w:r>
+      <w:r>
+        <w:rPr>
+          <w:rFonts w:hint="eastAsia"/>
+        </w:rPr>
+        <w:t>3</w:t>
+      </w:r>
+      <w:r>
+        <w:rPr>
+          <w:rFonts w:hint="eastAsia"/>
+        </w:rPr>
+        <w:t>、既没有开头，又没有结尾；两个都有那么就是完整的包；</w:t>
+      </w:r>
+    </w:p>
+    <w:p>
+      <w:pPr>
+        <w:pStyle w:val="a5"/>
+        <w:numPr>
+          <w:ilvl w:val="0"/>
+          <w:numId w:val="2"/>
+        </w:numPr>
+        <w:ind w:firstLineChars="0"/>
+      </w:pPr>
+      <w:r>
+        <w:rPr>
+          <w:rFonts w:hint="eastAsia"/>
+        </w:rPr>
+        <w:t>有开头，没有结尾；</w:t>
+      </w:r>
+    </w:p>
+    <w:p>
+      <w:r>
+        <w:rPr>
+          <w:rFonts w:hint="eastAsia"/>
+        </w:rPr>
+        <w:t>将提取该数据包中</w:t>
+      </w:r>
+      <w:r>
+        <w:rPr>
+          <w:rFonts w:hint="eastAsia"/>
+        </w:rPr>
+        <w:t>GRE</w:t>
+      </w:r>
+      <w:r>
+        <w:rPr>
+          <w:rFonts w:hint="eastAsia"/>
+        </w:rPr>
+        <w:t>字段</w:t>
+      </w:r>
+      <w:r>
+        <w:rPr>
+          <w:rFonts w:hint="eastAsia"/>
+        </w:rPr>
+        <w:t>,key,seqnum</w:t>
+      </w:r>
+      <w:r>
+        <w:rPr>
+          <w:rFonts w:hint="eastAsia"/>
+        </w:rPr>
+        <w:t>关键字，并将该数据包进行缓存，保留</w:t>
+      </w:r>
+      <w:r>
+        <w:rPr>
+          <w:rFonts w:hint="eastAsia"/>
+        </w:rPr>
+        <w:t>pkt_buff,</w:t>
+      </w:r>
+      <w:r>
+        <w:rPr>
+          <w:rFonts w:hint="eastAsia"/>
+        </w:rPr>
+        <w:t>和长度</w:t>
+      </w:r>
+      <w:r>
+        <w:rPr>
+          <w:rFonts w:hint="eastAsia"/>
+        </w:rPr>
+        <w:t>length</w:t>
+      </w:r>
+      <w:r>
+        <w:rPr>
+          <w:rFonts w:hint="eastAsia"/>
+        </w:rPr>
+        <w:t>；</w:t>
+      </w:r>
+    </w:p>
+    <w:p>
+      <w:pPr>
+        <w:pStyle w:val="a5"/>
+        <w:numPr>
+          <w:ilvl w:val="0"/>
+          <w:numId w:val="2"/>
+        </w:numPr>
+        <w:ind w:firstLineChars="0"/>
+      </w:pPr>
+      <w:r>
+        <w:rPr>
+          <w:rFonts w:hint="eastAsia"/>
+        </w:rPr>
+        <w:t>有结尾，没有开头；</w:t>
+      </w:r>
+    </w:p>
+    <w:p>
+      <w:r>
+        <w:rPr>
+          <w:rFonts w:hint="eastAsia"/>
+        </w:rPr>
+        <w:t>提取数据包</w:t>
+      </w:r>
+      <w:r>
+        <w:rPr>
+          <w:rFonts w:hint="eastAsia"/>
+        </w:rPr>
+        <w:t>GRE</w:t>
+      </w:r>
+      <w:r>
+        <w:rPr>
+          <w:rFonts w:hint="eastAsia"/>
+        </w:rPr>
+        <w:t>字段中，</w:t>
+      </w:r>
+      <w:r>
+        <w:rPr>
+          <w:rFonts w:hint="eastAsia"/>
+        </w:rPr>
+        <w:t>key</w:t>
+      </w:r>
+      <w:r>
+        <w:rPr>
+          <w:rFonts w:hint="eastAsia"/>
+        </w:rPr>
+        <w:t>在</w:t>
+      </w:r>
+      <w:r>
+        <w:rPr>
+          <w:rFonts w:hint="eastAsia"/>
+        </w:rPr>
+        <w:t>gre_list</w:t>
+      </w:r>
+      <w:r>
+        <w:rPr>
+          <w:rFonts w:hint="eastAsia"/>
+        </w:rPr>
+        <w:t>表中进行查找，是否有</w:t>
+      </w:r>
+      <w:r>
+        <w:rPr>
+          <w:rFonts w:hint="eastAsia"/>
+        </w:rPr>
+        <w:t>匹配通道缓存数据包，如果没有，直接丢弃；如果有，查看表中</w:t>
+      </w:r>
+      <w:r>
+        <w:rPr>
+          <w:rFonts w:hint="eastAsia"/>
+        </w:rPr>
+        <w:t>seqnum</w:t>
+      </w:r>
+      <w:r>
+        <w:rPr>
+          <w:rFonts w:hint="eastAsia"/>
+        </w:rPr>
+        <w:t>关键字是否是当前关键字</w:t>
+      </w:r>
+      <w:r>
+        <w:rPr>
+          <w:rFonts w:hint="eastAsia"/>
+        </w:rPr>
+        <w:t>seqnum-1</w:t>
+      </w:r>
+      <w:r>
+        <w:rPr>
+          <w:rFonts w:hint="eastAsia"/>
+        </w:rPr>
+        <w:t>，如果不是，则直接丢弃；如果是，则将当前数据包中部分和缓存数据包进行重组，然后送到</w:t>
+      </w:r>
+      <w:r>
+        <w:rPr>
+          <w:rFonts w:hint="eastAsia"/>
+        </w:rPr>
+        <w:t>ppp_process_packet_normal</w:t>
+      </w:r>
+      <w:r>
+        <w:rPr>
+          <w:rFonts w:hint="eastAsia"/>
+        </w:rPr>
+        <w:t>模块进行处理；</w:t>
+      </w:r>
+    </w:p>
+    <w:p>
+      <w:pPr>
+        <w:pStyle w:val="a5"/>
+        <w:numPr>
+          <w:ilvl w:val="0"/>
+          <w:numId w:val="2"/>
+        </w:numPr>
+        <w:ind w:firstLineChars="0"/>
+      </w:pPr>
+      <w:r>
+        <w:rPr>
+          <w:rFonts w:hint="eastAsia"/>
+        </w:rPr>
+        <w:t>没有开头，也没有结尾；</w:t>
+      </w:r>
+    </w:p>
+    <w:p>
+      <w:r>
+        <w:rPr>
+          <w:rFonts w:hint="eastAsia"/>
+        </w:rPr>
+        <w:t>提取数据包</w:t>
+      </w:r>
+      <w:r>
+        <w:rPr>
+          <w:rFonts w:hint="eastAsia"/>
+        </w:rPr>
+        <w:t>GRE</w:t>
+      </w:r>
+      <w:r>
+        <w:rPr>
+          <w:rFonts w:hint="eastAsia"/>
+        </w:rPr>
+        <w:t>字段中，</w:t>
+      </w:r>
+      <w:r>
+        <w:rPr>
+          <w:rFonts w:hint="eastAsia"/>
+        </w:rPr>
+        <w:t>key</w:t>
+      </w:r>
+      <w:r>
+        <w:rPr>
+          <w:rFonts w:hint="eastAsia"/>
+        </w:rPr>
+        <w:t>在</w:t>
+      </w:r>
+      <w:r>
+        <w:rPr>
+          <w:rFonts w:hint="eastAsia"/>
+        </w:rPr>
+        <w:t>gre_list</w:t>
+      </w:r>
+      <w:r>
+        <w:rPr>
+          <w:rFonts w:hint="eastAsia"/>
+        </w:rPr>
+        <w:t>表中进行查找，是否有匹配通道缓存数据包，如果没有，直接丢弃；如果有，则查看表中</w:t>
+      </w:r>
+      <w:r>
+        <w:rPr>
+          <w:rFonts w:hint="eastAsia"/>
+        </w:rPr>
+        <w:t>seqnum</w:t>
+      </w:r>
+      <w:r>
+        <w:rPr>
+          <w:rFonts w:hint="eastAsia"/>
+        </w:rPr>
+        <w:t>关键字是否是当前关键字</w:t>
+      </w:r>
+      <w:r>
+        <w:rPr>
+          <w:rFonts w:hint="eastAsia"/>
+        </w:rPr>
+        <w:t xml:space="preserve">seqnum </w:t>
+      </w:r>
+      <w:r>
+        <w:t>–</w:t>
+      </w:r>
+      <w:r>
+        <w:rPr>
+          <w:rFonts w:hint="eastAsia"/>
+        </w:rPr>
+        <w:t xml:space="preserve"> 1</w:t>
+      </w:r>
+      <w:r>
+        <w:rPr>
+          <w:rFonts w:hint="eastAsia"/>
+        </w:rPr>
+        <w:t>，如果不是，则直接丢弃，如果是，则将该数据包中内容和缓存数据包进行</w:t>
+      </w:r>
+      <w:r>
+        <w:rPr>
+          <w:rFonts w:hint="eastAsia"/>
+        </w:rPr>
+        <w:t>merge</w:t>
+      </w:r>
+      <w:r>
+        <w:rPr>
+          <w:rFonts w:hint="eastAsia"/>
+        </w:rPr>
+        <w:t>，然后修改关键字</w:t>
+      </w:r>
+      <w:r>
+        <w:rPr>
+          <w:rFonts w:hint="eastAsia"/>
+        </w:rPr>
+        <w:t>length</w:t>
+      </w:r>
+      <w:r>
+        <w:rPr>
+          <w:rFonts w:hint="eastAsia"/>
+        </w:rPr>
+        <w:t>大小；</w:t>
+      </w:r>
+    </w:p>
+    <w:p/>
+    <w:p>
+      <w:r>
+        <w:rPr>
+          <w:rFonts w:hint="eastAsia"/>
+        </w:rPr>
+        <w:t>如果</w:t>
+      </w:r>
+      <w:r>
+        <w:rPr>
+          <w:rFonts w:hint="eastAsia"/>
+        </w:rPr>
+        <w:t>DF=0</w:t>
+      </w:r>
+      <w:r>
+        <w:rPr>
+          <w:rFonts w:hint="eastAsia"/>
+        </w:rPr>
+        <w:t>，则表述该数据包有分片包；那么查看</w:t>
+      </w:r>
+      <w:r>
+        <w:rPr>
+          <w:rFonts w:hint="eastAsia"/>
+        </w:rPr>
+        <w:t>MF</w:t>
+      </w:r>
+      <w:r>
+        <w:rPr>
+          <w:rFonts w:hint="eastAsia"/>
+        </w:rPr>
+        <w:t>标志位是否为</w:t>
+      </w:r>
+      <w:r>
+        <w:rPr>
+          <w:rFonts w:hint="eastAsia"/>
+        </w:rPr>
+        <w:t>0</w:t>
+      </w:r>
+      <w:r>
+        <w:rPr>
+          <w:rFonts w:hint="eastAsia"/>
+        </w:rPr>
+        <w:t>；</w:t>
+      </w:r>
+      <w:r>
+        <w:rPr>
+          <w:rFonts w:hint="eastAsia"/>
+        </w:rPr>
+        <w:t>如果</w:t>
+      </w:r>
+      <w:r>
+        <w:rPr>
+          <w:rFonts w:hint="eastAsia"/>
+        </w:rPr>
+        <w:t>mf==0</w:t>
+      </w:r>
+      <w:r>
+        <w:rPr>
+          <w:rFonts w:hint="eastAsia"/>
+        </w:rPr>
+        <w:t>，那么表示当前数据包应该是分片包中最后一个，然后看该数据包的</w:t>
+      </w:r>
+      <w:r>
+        <w:rPr>
+          <w:rFonts w:hint="eastAsia"/>
+        </w:rPr>
+        <w:t>offset</w:t>
+      </w:r>
+      <w:r>
+        <w:rPr>
+          <w:rFonts w:hint="eastAsia"/>
+        </w:rPr>
+        <w:t>，如果该数据包的</w:t>
+      </w:r>
+      <w:r>
+        <w:rPr>
+          <w:rFonts w:hint="eastAsia"/>
+        </w:rPr>
+        <w:t>offset=0</w:t>
+      </w:r>
+      <w:r>
+        <w:rPr>
+          <w:rFonts w:hint="eastAsia"/>
+        </w:rPr>
+        <w:t>，则表示当前数据包虽然是分片包，但是同样只有一片，这里就可以直接将该数据包当作独立包进行处理，送到</w:t>
+      </w:r>
+      <w:r>
+        <w:rPr>
+          <w:rFonts w:hint="eastAsia"/>
+        </w:rPr>
+        <w:t>ppp_process_packets</w:t>
+      </w:r>
+      <w:r>
+        <w:rPr>
+          <w:rFonts w:hint="eastAsia"/>
+        </w:rPr>
+        <w:t>模块；</w:t>
+      </w:r>
+      <w:r>
+        <w:rPr>
+          <w:rFonts w:hint="eastAsia"/>
+        </w:rPr>
+        <w:t>如果</w:t>
+      </w:r>
+      <w:r>
+        <w:rPr>
+          <w:rFonts w:hint="eastAsia"/>
+        </w:rPr>
+        <w:t>offset</w:t>
+      </w:r>
+      <w:r>
+        <w:rPr>
+          <w:rFonts w:hint="eastAsia"/>
+        </w:rPr>
+        <w:t>不为</w:t>
+      </w:r>
+      <w:r>
+        <w:rPr>
+          <w:rFonts w:hint="eastAsia"/>
+        </w:rPr>
+        <w:t>0</w:t>
+      </w:r>
+      <w:r>
+        <w:rPr>
+          <w:rFonts w:hint="eastAsia"/>
+        </w:rPr>
+        <w:t>，那么就需要计算当前</w:t>
+      </w:r>
+      <w:r>
+        <w:rPr>
+          <w:rFonts w:hint="eastAsia"/>
+        </w:rPr>
+        <w:t>hash_id</w:t>
+      </w:r>
+      <w:r>
+        <w:rPr>
+          <w:rFonts w:hint="eastAsia"/>
+        </w:rPr>
+        <w:t>作为</w:t>
+      </w:r>
+      <w:r>
+        <w:rPr>
+          <w:rFonts w:hint="eastAsia"/>
+        </w:rPr>
+        <w:t>key</w:t>
+      </w:r>
+      <w:r>
+        <w:rPr>
+          <w:rFonts w:hint="eastAsia"/>
+        </w:rPr>
+        <w:t>查</w:t>
+      </w:r>
+      <w:r>
+        <w:rPr>
+          <w:rFonts w:hint="eastAsia"/>
+        </w:rPr>
+        <w:t>IP</w:t>
+      </w:r>
+      <w:r>
+        <w:rPr>
+          <w:rFonts w:hint="eastAsia"/>
+        </w:rPr>
+        <w:t>表，如果没有找到，则表明当前数据包时最有一片，但是之前几片都丢失</w:t>
+      </w:r>
+      <w:r>
+        <w:rPr>
+          <w:rFonts w:hint="eastAsia"/>
+        </w:rPr>
+        <w:t>或还没有到</w:t>
+      </w:r>
+      <w:r>
+        <w:rPr>
+          <w:rFonts w:hint="eastAsia"/>
+        </w:rPr>
+        <w:t>，那么在这里需要将该数据包</w:t>
+      </w:r>
+      <w:r>
+        <w:rPr>
+          <w:rFonts w:hint="eastAsia"/>
+        </w:rPr>
+        <w:t>丢弃；</w:t>
+      </w:r>
+      <w:r>
+        <w:rPr>
+          <w:rFonts w:hint="eastAsia"/>
+        </w:rPr>
+        <w:t>如果能够找到，则查看当前数据包中</w:t>
+      </w:r>
+      <w:r>
+        <w:rPr>
+          <w:rFonts w:hint="eastAsia"/>
+        </w:rPr>
+        <w:t>offset</w:t>
+      </w:r>
+      <w:r>
+        <w:rPr>
+          <w:rFonts w:hint="eastAsia"/>
+        </w:rPr>
+        <w:t>与</w:t>
+      </w:r>
+      <w:r>
+        <w:rPr>
+          <w:rFonts w:hint="eastAsia"/>
+        </w:rPr>
+        <w:t>IP</w:t>
+      </w:r>
+      <w:r>
+        <w:rPr>
+          <w:rFonts w:hint="eastAsia"/>
+        </w:rPr>
+        <w:t>表中</w:t>
+      </w:r>
+      <w:r>
+        <w:rPr>
+          <w:rFonts w:hint="eastAsia"/>
+        </w:rPr>
+        <w:t>oldoffset</w:t>
+      </w:r>
+      <w:r>
+        <w:rPr>
+          <w:rFonts w:hint="eastAsia"/>
+        </w:rPr>
+        <w:t>关键字是否一样，如果一样，则将数据包段和缓存中段进行重组，</w:t>
+      </w:r>
+      <w:r>
+        <w:rPr>
+          <w:rFonts w:hint="eastAsia"/>
+        </w:rPr>
+        <w:t>送到</w:t>
+      </w:r>
+      <w:r>
+        <w:rPr>
+          <w:rFonts w:hint="eastAsia"/>
+        </w:rPr>
+        <w:t>ppp_process_packets</w:t>
+      </w:r>
+      <w:r>
+        <w:rPr>
+          <w:rFonts w:hint="eastAsia"/>
+        </w:rPr>
+        <w:t>模块进行处理，</w:t>
+      </w:r>
+      <w:r>
+        <w:rPr>
+          <w:rFonts w:hint="eastAsia"/>
+        </w:rPr>
+        <w:t>并删除该条记录；如果不一样，那么表明</w:t>
+      </w:r>
+      <w:r>
+        <w:rPr>
+          <w:rFonts w:hint="eastAsia"/>
+        </w:rPr>
+        <w:t>IP</w:t>
+      </w:r>
+      <w:r>
+        <w:rPr>
+          <w:rFonts w:hint="eastAsia"/>
+        </w:rPr>
+        <w:t>分片包中最有一片比中间包早到了；</w:t>
+      </w:r>
+      <w:r>
+        <w:rPr>
+          <w:rFonts w:hint="eastAsia"/>
+        </w:rPr>
+        <w:t>(</w:t>
+      </w:r>
+      <w:r>
+        <w:rPr>
+          <w:rFonts w:hint="eastAsia"/>
+          <w:color w:val="FF0000"/>
+        </w:rPr>
+        <w:t>是否要建立一个链表将该包缓存下来？</w:t>
+      </w:r>
+      <w:r>
+        <w:rPr>
+          <w:rFonts w:hint="eastAsia"/>
+        </w:rPr>
+        <w:t>)</w:t>
+      </w:r>
+    </w:p>
+    <w:p/>
+    <w:p>
+      <w:pPr>
+        <w:rPr>
+          <w:rFonts w:hint="eastAsia"/>
+        </w:rPr>
+      </w:pPr>
+      <w:r>
+        <w:rPr>
+          <w:rFonts w:hint="eastAsia"/>
+        </w:rPr>
+        <w:t>如果</w:t>
+      </w:r>
+      <w:r>
+        <w:rPr>
+          <w:rFonts w:hint="eastAsia"/>
+        </w:rPr>
+        <w:t>mf=1</w:t>
+      </w:r>
+      <w:r>
+        <w:rPr>
+          <w:rFonts w:hint="eastAsia"/>
+        </w:rPr>
+        <w:t>，那么表示当前数据包时分片包且之后必有数据包要过来，</w:t>
+      </w:r>
+      <w:r>
+        <w:rPr>
+          <w:rFonts w:hint="eastAsia"/>
+        </w:rPr>
+        <w:t>那么开始计算当前数据包的</w:t>
+      </w:r>
+      <w:r>
+        <w:rPr>
+          <w:rFonts w:hint="eastAsia"/>
+        </w:rPr>
+        <w:t>hash_id</w:t>
+      </w:r>
+      <w:r>
+        <w:rPr>
+          <w:rFonts w:hint="eastAsia"/>
+        </w:rPr>
+        <w:t>并作为</w:t>
+      </w:r>
+      <w:r>
+        <w:rPr>
+          <w:rFonts w:hint="eastAsia"/>
+        </w:rPr>
+        <w:t>key</w:t>
+      </w:r>
+      <w:r>
+        <w:rPr>
+          <w:rFonts w:hint="eastAsia"/>
+        </w:rPr>
+        <w:t>查看</w:t>
+      </w:r>
+      <w:r>
+        <w:rPr>
+          <w:rFonts w:hint="eastAsia"/>
+        </w:rPr>
+        <w:t>IP</w:t>
+      </w:r>
+      <w:r>
+        <w:rPr>
+          <w:rFonts w:hint="eastAsia"/>
+        </w:rPr>
+        <w:t>表中是否有相同</w:t>
+      </w:r>
+      <w:r>
+        <w:rPr>
+          <w:rFonts w:hint="eastAsia"/>
+        </w:rPr>
+        <w:t>hash_id</w:t>
+      </w:r>
+      <w:r>
+        <w:rPr>
+          <w:rFonts w:hint="eastAsia"/>
+        </w:rPr>
+        <w:t>，如果没有，则看当前数据包</w:t>
+      </w:r>
+      <w:r>
+        <w:rPr>
+          <w:rFonts w:hint="eastAsia"/>
+        </w:rPr>
+        <w:t>offset</w:t>
+      </w:r>
+      <w:r>
+        <w:rPr>
+          <w:rFonts w:hint="eastAsia"/>
+        </w:rPr>
+        <w:lastRenderedPageBreak/>
+        <w:t>是否为</w:t>
+      </w:r>
+      <w:r>
+        <w:rPr>
+          <w:rFonts w:hint="eastAsia"/>
+        </w:rPr>
+        <w:t>0</w:t>
+      </w:r>
+      <w:r>
+        <w:rPr>
+          <w:rFonts w:hint="eastAsia"/>
+        </w:rPr>
+        <w:t>，如果为</w:t>
+      </w:r>
+      <w:r>
+        <w:rPr>
+          <w:rFonts w:hint="eastAsia"/>
+        </w:rPr>
+        <w:t>0</w:t>
+      </w:r>
+      <w:r>
+        <w:rPr>
+          <w:rFonts w:hint="eastAsia"/>
+        </w:rPr>
+        <w:t>，将记录该数据包</w:t>
+      </w:r>
+      <w:r>
+        <w:rPr>
+          <w:rFonts w:hint="eastAsia"/>
+        </w:rPr>
+        <w:t>新建</w:t>
+      </w:r>
+      <w:r>
+        <w:rPr>
+          <w:rFonts w:hint="eastAsia"/>
+        </w:rPr>
+        <w:t>IP</w:t>
+      </w:r>
+      <w:r>
+        <w:rPr>
+          <w:rFonts w:hint="eastAsia"/>
+        </w:rPr>
+        <w:t>表中记录，记录关键字</w:t>
+      </w:r>
+      <w:r>
+        <w:rPr>
+          <w:rFonts w:hint="eastAsia"/>
+        </w:rPr>
+        <w:t>hash_id,oldoffset</w:t>
+      </w:r>
+      <w:r>
+        <w:rPr>
+          <w:rFonts w:hint="eastAsia"/>
+        </w:rPr>
+        <w:t>=data</w:t>
+      </w:r>
+      <w:r>
+        <w:rPr>
+          <w:rFonts w:hint="eastAsia"/>
+        </w:rPr>
+        <w:t>,</w:t>
+      </w:r>
+      <w:r>
+        <w:rPr>
+          <w:rFonts w:hint="eastAsia"/>
+        </w:rPr>
+        <w:t>并缓存当前</w:t>
+      </w:r>
+      <w:r>
+        <w:rPr>
+          <w:rFonts w:hint="eastAsia"/>
+        </w:rPr>
+        <w:t>报文，记录当前缓存部分长度</w:t>
+      </w:r>
+      <w:r>
+        <w:rPr>
+          <w:rFonts w:hint="eastAsia"/>
+        </w:rPr>
+        <w:t>length</w:t>
+      </w:r>
+      <w:r>
+        <w:rPr>
+          <w:rFonts w:hint="eastAsia"/>
+        </w:rPr>
+        <w:t>；如果</w:t>
+      </w:r>
+      <w:r>
+        <w:rPr>
+          <w:rFonts w:hint="eastAsia"/>
+        </w:rPr>
+        <w:t>offset</w:t>
+      </w:r>
+      <w:r>
+        <w:rPr>
+          <w:rFonts w:hint="eastAsia"/>
+        </w:rPr>
+        <w:t>不为</w:t>
+      </w:r>
+      <w:r>
+        <w:rPr>
+          <w:rFonts w:hint="eastAsia"/>
+        </w:rPr>
+        <w:t>0</w:t>
+      </w:r>
+      <w:r>
+        <w:rPr>
+          <w:rFonts w:hint="eastAsia"/>
+        </w:rPr>
+        <w:t>，则表示当前数据包中第一片包还没有到达，或是已经丢失；</w:t>
+      </w:r>
+      <w:r>
+        <w:rPr>
+          <w:rFonts w:hint="eastAsia"/>
+        </w:rPr>
+        <w:t>那么将当前数据包丢弃；如果</w:t>
+      </w:r>
+      <w:r>
+        <w:rPr>
+          <w:rFonts w:hint="eastAsia"/>
+        </w:rPr>
+        <w:t>hash_id</w:t>
+      </w:r>
+      <w:r>
+        <w:rPr>
+          <w:rFonts w:hint="eastAsia"/>
+        </w:rPr>
+        <w:t>匹配成功，那么将当前数据包和上一片数据包进行</w:t>
+      </w:r>
+      <w:r>
+        <w:rPr>
+          <w:rFonts w:hint="eastAsia"/>
+        </w:rPr>
+        <w:t>merge</w:t>
+      </w:r>
+      <w:r>
+        <w:rPr>
+          <w:rFonts w:hint="eastAsia"/>
+        </w:rPr>
+        <w:t>，并修改</w:t>
+      </w:r>
+      <w:r>
+        <w:rPr>
+          <w:rFonts w:hint="eastAsia"/>
+        </w:rPr>
+        <w:t>oldoffset+=datalength;</w:t>
+      </w:r>
+    </w:p>
+    <w:p>
+      <w:pPr>
+        <w:rPr>
+          <w:rFonts w:hint="eastAsia"/>
+        </w:rPr>
+      </w:pPr>
+    </w:p>
+    <w:p>
+      <w:pPr>
+        <w:rPr>
+          <w:rFonts w:hint="eastAsia"/>
+        </w:rPr>
+      </w:pPr>
+    </w:p>
+    <w:p>
+      <w:pPr>
+        <w:rPr>
+          <w:rFonts w:hint="eastAsia"/>
+        </w:rPr>
+      </w:pPr>
+      <w:r>
+        <w:t>2015/12/9</w:t>
+      </w:r>
+    </w:p>
+    <w:p>
+      <w:pPr>
+        <w:rPr>
+          <w:rFonts w:hint="eastAsia"/>
+        </w:rPr>
+      </w:pPr>
+      <w:r>
+        <w:rPr>
+          <w:rFonts w:hint="eastAsia"/>
+        </w:rPr>
+        <w:t>记录：关于使用</w:t>
+      </w:r>
+      <w:r>
+        <w:rPr>
+          <w:rFonts w:hint="eastAsia"/>
+        </w:rPr>
+        <w:t>8</w:t>
+      </w:r>
+      <w:r>
+        <w:rPr>
+          <w:rFonts w:hint="eastAsia"/>
+        </w:rPr>
+        <w:t>字节截断方式来降低软件缓存数据包大小；</w:t>
+      </w:r>
+      <w:r>
+        <w:rPr>
+          <w:rFonts w:hint="eastAsia"/>
+        </w:rPr>
+        <w:t>这个方式存在一定问题；</w:t>
+      </w:r>
+    </w:p>
+    <w:p>
+      <w:r>
+        <w:rPr>
+          <w:rFonts w:hint="eastAsia"/>
+        </w:rPr>
+        <w:t>假如情况是</w:t>
+      </w:r>
+      <w:r>
+        <w:rPr>
+          <w:rFonts w:hint="eastAsia"/>
+        </w:rPr>
+        <w:t>IP</w:t>
+      </w:r>
+      <w:r>
+        <w:rPr>
+          <w:rFonts w:hint="eastAsia"/>
+        </w:rPr>
+        <w:t>分片包只有两片，其中一片包中包含着一片</w:t>
+      </w:r>
+      <w:r>
+        <w:rPr>
+          <w:rFonts w:hint="eastAsia"/>
+        </w:rPr>
+        <w:t>PPP</w:t>
+      </w:r>
+      <w:r>
+        <w:rPr>
+          <w:rFonts w:hint="eastAsia"/>
+        </w:rPr>
+        <w:t>报文，且不完整，剩余</w:t>
+      </w:r>
+      <w:r>
+        <w:rPr>
+          <w:rFonts w:hint="eastAsia"/>
+        </w:rPr>
+        <w:t>payload</w:t>
+      </w:r>
+      <w:r>
+        <w:rPr>
+          <w:rFonts w:hint="eastAsia"/>
+        </w:rPr>
+        <w:t>在下一片</w:t>
+      </w:r>
+      <w:r>
+        <w:rPr>
+          <w:rFonts w:hint="eastAsia"/>
+        </w:rPr>
+        <w:t>IP</w:t>
+      </w:r>
+      <w:r>
+        <w:rPr>
+          <w:rFonts w:hint="eastAsia"/>
+        </w:rPr>
+        <w:t>分片包中，这时我们对第一片数据包进行保留</w:t>
+      </w:r>
+      <w:r>
+        <w:rPr>
+          <w:rFonts w:hint="eastAsia"/>
+        </w:rPr>
+        <w:t>MAC,</w:t>
+      </w:r>
+      <w:r>
+        <w:rPr>
+          <w:rFonts w:hint="eastAsia"/>
+        </w:rPr>
+        <w:t>移除外层</w:t>
+      </w:r>
+      <w:r>
+        <w:rPr>
+          <w:rFonts w:hint="eastAsia"/>
+        </w:rPr>
+        <w:t>IP</w:t>
+      </w:r>
+      <w:r>
+        <w:rPr>
+          <w:rFonts w:hint="eastAsia"/>
+        </w:rPr>
+        <w:t>字段，</w:t>
+      </w:r>
+      <w:r>
+        <w:rPr>
+          <w:rFonts w:hint="eastAsia"/>
+        </w:rPr>
+        <w:t>GRE</w:t>
+      </w:r>
+      <w:r>
+        <w:rPr>
+          <w:rFonts w:hint="eastAsia"/>
+        </w:rPr>
+        <w:t>字段，格式化并反转义</w:t>
+      </w:r>
+      <w:r>
+        <w:rPr>
+          <w:rFonts w:hint="eastAsia"/>
+        </w:rPr>
+        <w:t>7d</w:t>
+      </w:r>
+      <w:r>
+        <w:rPr>
+          <w:rFonts w:hint="eastAsia"/>
+        </w:rPr>
+        <w:t>，提取内层</w:t>
+      </w:r>
+      <w:r>
+        <w:rPr>
+          <w:rFonts w:hint="eastAsia"/>
+        </w:rPr>
+        <w:t>IP</w:t>
+      </w:r>
+      <w:r>
+        <w:rPr>
+          <w:rFonts w:hint="eastAsia"/>
+        </w:rPr>
+        <w:t>信息，并将外层</w:t>
+      </w:r>
+      <w:r>
+        <w:rPr>
+          <w:rFonts w:hint="eastAsia"/>
+        </w:rPr>
+        <w:t>IP</w:t>
+      </w:r>
+      <w:r>
+        <w:rPr>
+          <w:rFonts w:hint="eastAsia"/>
+        </w:rPr>
+        <w:t>计算</w:t>
+      </w:r>
+      <w:r>
+        <w:rPr>
+          <w:rFonts w:hint="eastAsia"/>
+        </w:rPr>
+        <w:t>hash_id</w:t>
+      </w:r>
+      <w:r>
+        <w:rPr>
+          <w:rFonts w:hint="eastAsia"/>
+        </w:rPr>
+        <w:t>，内层</w:t>
+      </w:r>
+      <w:r>
+        <w:rPr>
+          <w:rFonts w:hint="eastAsia"/>
+        </w:rPr>
+        <w:t>IP.SRC,IP.DST</w:t>
+      </w:r>
+      <w:r>
+        <w:rPr>
+          <w:rFonts w:hint="eastAsia"/>
+        </w:rPr>
+        <w:t>保存起来，将当前数据包内容按照</w:t>
+      </w:r>
+      <w:r>
+        <w:rPr>
+          <w:rFonts w:hint="eastAsia"/>
+        </w:rPr>
+        <w:t>8</w:t>
+      </w:r>
+      <w:r>
+        <w:rPr>
+          <w:rFonts w:hint="eastAsia"/>
+        </w:rPr>
+        <w:t>字节对齐方式进行打包转发，并记录当前</w:t>
+      </w:r>
+      <w:r>
+        <w:rPr>
+          <w:rFonts w:hint="eastAsia"/>
+        </w:rPr>
+        <w:t>oldoffset,newoffset</w:t>
+      </w:r>
+      <w:r>
+        <w:rPr>
+          <w:rFonts w:hint="eastAsia"/>
+        </w:rPr>
+        <w:t>，</w:t>
+      </w:r>
+      <w:r>
+        <w:rPr>
+          <w:rFonts w:hint="eastAsia"/>
+        </w:rPr>
+        <w:t>将剩余字节保存起来；当下一片</w:t>
+      </w:r>
+      <w:r>
+        <w:rPr>
+          <w:rFonts w:hint="eastAsia"/>
+        </w:rPr>
+        <w:t>IP</w:t>
+      </w:r>
+      <w:r>
+        <w:rPr>
+          <w:rFonts w:hint="eastAsia"/>
+        </w:rPr>
+        <w:t>分片包过来的时候，按照外层</w:t>
+      </w:r>
+      <w:r>
+        <w:rPr>
+          <w:rFonts w:hint="eastAsia"/>
+        </w:rPr>
+        <w:t>IP</w:t>
+      </w:r>
+      <w:r>
+        <w:rPr>
+          <w:rFonts w:hint="eastAsia"/>
+        </w:rPr>
+        <w:t>字段信息计算出</w:t>
+      </w:r>
+      <w:r>
+        <w:rPr>
+          <w:rFonts w:hint="eastAsia"/>
+        </w:rPr>
+        <w:t>hash_id</w:t>
+      </w:r>
+      <w:r>
+        <w:rPr>
+          <w:rFonts w:hint="eastAsia"/>
+        </w:rPr>
+        <w:t>，然后查找</w:t>
+      </w:r>
+      <w:r>
+        <w:rPr>
+          <w:rFonts w:hint="eastAsia"/>
+        </w:rPr>
+        <w:t>IP</w:t>
+      </w:r>
+      <w:r>
+        <w:rPr>
+          <w:rFonts w:hint="eastAsia"/>
+        </w:rPr>
+        <w:t>表，找到相同的</w:t>
+      </w:r>
+      <w:r>
+        <w:rPr>
+          <w:rFonts w:hint="eastAsia"/>
+        </w:rPr>
+        <w:t>hash_id</w:t>
+      </w:r>
+      <w:r>
+        <w:rPr>
+          <w:rFonts w:hint="eastAsia"/>
+        </w:rPr>
+        <w:t>，并比较当前数据包</w:t>
+      </w:r>
+      <w:r>
+        <w:rPr>
+          <w:rFonts w:hint="eastAsia"/>
+        </w:rPr>
+        <w:t>offset</w:t>
+      </w:r>
+      <w:r>
+        <w:rPr>
+          <w:rFonts w:hint="eastAsia"/>
+        </w:rPr>
+        <w:t>和</w:t>
+      </w:r>
+      <w:r>
+        <w:rPr>
+          <w:rFonts w:hint="eastAsia"/>
+        </w:rPr>
+        <w:t>IP</w:t>
+      </w:r>
+      <w:r>
+        <w:rPr>
+          <w:rFonts w:hint="eastAsia"/>
+        </w:rPr>
+        <w:t>表中记录的</w:t>
+      </w:r>
+      <w:r>
+        <w:rPr>
+          <w:rFonts w:hint="eastAsia"/>
+        </w:rPr>
+        <w:t>oldoffset</w:t>
+      </w:r>
+      <w:r>
+        <w:rPr>
+          <w:rFonts w:hint="eastAsia"/>
+        </w:rPr>
+        <w:t>是否相同，如果相同，那么将当前数据包</w:t>
+      </w:r>
+      <w:r>
+        <w:rPr>
+          <w:rFonts w:hint="eastAsia"/>
+        </w:rPr>
+        <w:t>payload</w:t>
+      </w:r>
+      <w:r>
+        <w:rPr>
+          <w:rFonts w:hint="eastAsia"/>
+        </w:rPr>
+        <w:t>进行移除</w:t>
+      </w:r>
+      <w:r>
+        <w:rPr>
+          <w:rFonts w:hint="eastAsia"/>
+        </w:rPr>
+        <w:t>PPP</w:t>
+      </w:r>
+      <w:r>
+        <w:rPr>
+          <w:rFonts w:hint="eastAsia"/>
+        </w:rPr>
+        <w:t>头字段，</w:t>
+      </w:r>
+      <w:r>
+        <w:rPr>
+          <w:rFonts w:hint="eastAsia"/>
+        </w:rPr>
+        <w:t>PPP</w:t>
+      </w:r>
+      <w:r>
+        <w:rPr>
+          <w:rFonts w:hint="eastAsia"/>
+        </w:rPr>
+        <w:t>尾</w:t>
+      </w:r>
+      <w:r>
+        <w:rPr>
+          <w:rFonts w:hint="eastAsia"/>
+        </w:rPr>
+        <w:t>7d</w:t>
+      </w:r>
+      <w:r>
+        <w:rPr>
+          <w:rFonts w:hint="eastAsia"/>
+        </w:rPr>
+        <w:t>，反转义</w:t>
+      </w:r>
+      <w:r>
+        <w:rPr>
+          <w:rFonts w:hint="eastAsia"/>
+        </w:rPr>
+        <w:t>7d</w:t>
+      </w:r>
+      <w:r>
+        <w:rPr>
+          <w:rFonts w:hint="eastAsia"/>
+        </w:rPr>
+        <w:t>，然后将当前包</w:t>
+      </w:r>
+      <w:r>
+        <w:rPr>
+          <w:rFonts w:hint="eastAsia"/>
+        </w:rPr>
+        <w:t>payload</w:t>
+      </w:r>
+      <w:r>
+        <w:rPr>
+          <w:rFonts w:hint="eastAsia"/>
+        </w:rPr>
+        <w:t>和</w:t>
+      </w:r>
+      <w:r>
+        <w:rPr>
+          <w:rFonts w:hint="eastAsia"/>
+        </w:rPr>
+        <w:t>IP</w:t>
+      </w:r>
+      <w:r>
+        <w:rPr>
+          <w:rFonts w:hint="eastAsia"/>
+        </w:rPr>
+        <w:t>表中</w:t>
+      </w:r>
+      <w:r>
+        <w:rPr>
+          <w:rFonts w:hint="eastAsia"/>
+        </w:rPr>
+        <w:t>payload</w:t>
+      </w:r>
+      <w:r>
+        <w:rPr>
+          <w:rFonts w:hint="eastAsia"/>
+        </w:rPr>
+        <w:t>合并，</w:t>
+      </w:r>
+      <w:r>
+        <w:rPr>
+          <w:rFonts w:hint="eastAsia"/>
+        </w:rPr>
+        <w:t>填充</w:t>
+      </w:r>
+      <w:r>
+        <w:rPr>
+          <w:rFonts w:hint="eastAsia"/>
+        </w:rPr>
+        <w:t>IP</w:t>
+      </w:r>
+      <w:r>
+        <w:rPr>
+          <w:rFonts w:hint="eastAsia"/>
+        </w:rPr>
+        <w:t>表中内层</w:t>
+      </w:r>
+      <w:r>
+        <w:rPr>
+          <w:rFonts w:hint="eastAsia"/>
+        </w:rPr>
+        <w:t>IP</w:t>
+      </w:r>
+      <w:r>
+        <w:rPr>
+          <w:rFonts w:hint="eastAsia"/>
+        </w:rPr>
+        <w:t>字段，并转发；那么这里出现了，如果上一层数据包中包含不止一片</w:t>
+      </w:r>
+      <w:r>
+        <w:rPr>
+          <w:rFonts w:hint="eastAsia"/>
+        </w:rPr>
+        <w:t>PPP</w:t>
+      </w:r>
+      <w:r>
+        <w:rPr>
+          <w:rFonts w:hint="eastAsia"/>
+        </w:rPr>
+        <w:t>报文，一片完整，后一片不完整；且后一片不完整数据包</w:t>
+      </w:r>
+      <w:r>
+        <w:rPr>
+          <w:rFonts w:hint="eastAsia"/>
+        </w:rPr>
+        <w:t>IP</w:t>
+      </w:r>
+      <w:r>
+        <w:rPr>
+          <w:rFonts w:hint="eastAsia"/>
+        </w:rPr>
+        <w:t>段丢失，那么导致我在提取内层</w:t>
+      </w:r>
+      <w:r>
+        <w:rPr>
+          <w:rFonts w:hint="eastAsia"/>
+        </w:rPr>
+        <w:t>IP</w:t>
+      </w:r>
+      <w:r>
+        <w:rPr>
+          <w:rFonts w:hint="eastAsia"/>
+        </w:rPr>
+        <w:t>信息的时候做不到，如果</w:t>
+      </w:r>
+      <w:r>
+        <w:rPr>
+          <w:rFonts w:hint="eastAsia"/>
+        </w:rPr>
+        <w:t>下一片包过来找到了</w:t>
+      </w:r>
+      <w:r>
+        <w:rPr>
+          <w:rFonts w:hint="eastAsia"/>
+        </w:rPr>
+        <w:t>hash_id</w:t>
+      </w:r>
+      <w:r>
+        <w:rPr>
+          <w:rFonts w:hint="eastAsia"/>
+        </w:rPr>
+        <w:t>，融合了</w:t>
+      </w:r>
+      <w:r>
+        <w:rPr>
+          <w:rFonts w:hint="eastAsia"/>
+        </w:rPr>
+        <w:t>payload</w:t>
+      </w:r>
+      <w:r>
+        <w:rPr>
+          <w:rFonts w:hint="eastAsia"/>
+        </w:rPr>
+        <w:t>，才可以将整个</w:t>
+      </w:r>
+      <w:r>
+        <w:rPr>
+          <w:rFonts w:hint="eastAsia"/>
+        </w:rPr>
+        <w:t>IP</w:t>
+      </w:r>
+      <w:r>
+        <w:rPr>
+          <w:rFonts w:hint="eastAsia"/>
+        </w:rPr>
+        <w:t>字段都补全，可以当上一片数据包没有获取完整</w:t>
+      </w:r>
+      <w:r>
+        <w:rPr>
+          <w:rFonts w:hint="eastAsia"/>
+        </w:rPr>
+        <w:t>IP</w:t>
+      </w:r>
+      <w:r>
+        <w:rPr>
+          <w:rFonts w:hint="eastAsia"/>
+        </w:rPr>
+        <w:t>字段信息时，将</w:t>
+      </w:r>
+      <w:r>
+        <w:rPr>
+          <w:rFonts w:hint="eastAsia"/>
+        </w:rPr>
+        <w:t>IP</w:t>
+      </w:r>
+      <w:r>
+        <w:rPr>
+          <w:rFonts w:hint="eastAsia"/>
+        </w:rPr>
+        <w:t>表中设置标志位，表示</w:t>
+      </w:r>
+      <w:r>
+        <w:rPr>
+          <w:rFonts w:hint="eastAsia"/>
+        </w:rPr>
+        <w:t>:</w:t>
+      </w:r>
+      <w:r>
+        <w:rPr>
+          <w:rFonts w:hint="eastAsia"/>
+        </w:rPr>
+        <w:t>上一片包中我没有拿到完整的</w:t>
+      </w:r>
+      <w:r>
+        <w:rPr>
+          <w:rFonts w:hint="eastAsia"/>
+        </w:rPr>
+        <w:t>IP</w:t>
+      </w:r>
+      <w:r>
+        <w:rPr>
+          <w:rFonts w:hint="eastAsia"/>
+        </w:rPr>
+        <w:t>字段信息，需要下一次数据包过来时，进行从内层提取；</w:t>
+      </w:r>
+      <w:r>
+        <w:rPr>
+          <w:rFonts w:hint="eastAsia"/>
+        </w:rPr>
+        <w:t>目前我还是按照整个数据包缓存。</w:t>
+      </w:r>
     </w:p>
     <w:sectPr>
       <w:pgSz w:w="11906" w:h="16838"/>
@@ -1259,8 +2707,100 @@
       </w:rPr>
     </w:lvl>
   </w:abstractNum>
+  <w:abstractNum w:abstractNumId="1">
+    <w:nsid w:val="64C65AB1"/>
+    <w:multiLevelType w:val="hybridMultilevel"/>
+    <w:tmpl w:val="47E0BA60"/>
+    <w:lvl w:ilvl="0" w:tplc="40661A02">
+      <w:start w:val="1"/>
+      <w:numFmt w:val="decimal"/>
+      <w:lvlText w:val="%1、"/>
+      <w:lvlJc w:val="left"/>
+      <w:pPr>
+        <w:ind w:left="360" w:hanging="360"/>
+      </w:pPr>
+      <w:rPr>
+        <w:rFonts w:hint="default"/>
+      </w:rPr>
+    </w:lvl>
+    <w:lvl w:ilvl="1" w:tplc="04090019" w:tentative="1">
+      <w:start w:val="1"/>
+      <w:numFmt w:val="lowerLetter"/>
+      <w:lvlText w:val="%2)"/>
+      <w:lvlJc w:val="left"/>
+      <w:pPr>
+        <w:ind w:left="840" w:hanging="420"/>
+      </w:pPr>
+    </w:lvl>
+    <w:lvl w:ilvl="2" w:tplc="0409001B" w:tentative="1">
+      <w:start w:val="1"/>
+      <w:numFmt w:val="lowerRoman"/>
+      <w:lvlText w:val="%3."/>
+      <w:lvlJc w:val="right"/>
+      <w:pPr>
+        <w:ind w:left="1260" w:hanging="420"/>
+      </w:pPr>
+    </w:lvl>
+    <w:lvl w:ilvl="3" w:tplc="0409000F" w:tentative="1">
+      <w:start w:val="1"/>
+      <w:numFmt w:val="decimal"/>
+      <w:lvlText w:val="%4."/>
+      <w:lvlJc w:val="left"/>
+      <w:pPr>
+        <w:ind w:left="1680" w:hanging="420"/>
+      </w:pPr>
+    </w:lvl>
+    <w:lvl w:ilvl="4" w:tplc="04090019" w:tentative="1">
+      <w:start w:val="1"/>
+      <w:numFmt w:val="lowerLetter"/>
+      <w:lvlText w:val="%5)"/>
+      <w:lvlJc w:val="left"/>
+      <w:pPr>
+        <w:ind w:left="2100" w:hanging="420"/>
+      </w:pPr>
+    </w:lvl>
+    <w:lvl w:ilvl="5" w:tplc="0409001B" w:tentative="1">
+      <w:start w:val="1"/>
+      <w:numFmt w:val="lowerRoman"/>
+      <w:lvlText w:val="%6."/>
+      <w:lvlJc w:val="right"/>
+      <w:pPr>
+        <w:ind w:left="2520" w:hanging="420"/>
+      </w:pPr>
+    </w:lvl>
+    <w:lvl w:ilvl="6" w:tplc="0409000F" w:tentative="1">
+      <w:start w:val="1"/>
+      <w:numFmt w:val="decimal"/>
+      <w:lvlText w:val="%7."/>
+      <w:lvlJc w:val="left"/>
+      <w:pPr>
+        <w:ind w:left="2940" w:hanging="420"/>
+      </w:pPr>
+    </w:lvl>
+    <w:lvl w:ilvl="7" w:tplc="04090019" w:tentative="1">
+      <w:start w:val="1"/>
+      <w:numFmt w:val="lowerLetter"/>
+      <w:lvlText w:val="%8)"/>
+      <w:lvlJc w:val="left"/>
+      <w:pPr>
+        <w:ind w:left="3360" w:hanging="420"/>
+      </w:pPr>
+    </w:lvl>
+    <w:lvl w:ilvl="8" w:tplc="0409001B" w:tentative="1">
+      <w:start w:val="1"/>
+      <w:numFmt w:val="lowerRoman"/>
+      <w:lvlText w:val="%9."/>
+      <w:lvlJc w:val="right"/>
+      <w:pPr>
+        <w:ind w:left="3780" w:hanging="420"/>
+      </w:pPr>
+    </w:lvl>
+  </w:abstractNum>
   <w:num w:numId="1">
     <w:abstractNumId w:val="0"/>
+  </w:num>
+  <w:num w:numId="2">
+    <w:abstractNumId w:val="1"/>
   </w:num>
 </w:numbering>
 </file>
